--- a/OS-L05-2017-PipesFiltersRegex.docx
+++ b/OS-L05-2017-PipesFiltersRegex.docx
@@ -7604,6 +7604,8 @@
         </w:rPr>
         <w:t>2</w:t>
       </w:r>
+      <w:bookmarkStart w:id="2" w:name="_GoBack"/>
+      <w:bookmarkEnd w:id="2"/>
       <w:r>
         <w:rPr>
           <w:sz w:val="24"/>
@@ -13783,7 +13785,7 @@
           <w:lang w:val="mk-MK"/>
         </w:rPr>
       </w:pPr>
-      <w:bookmarkStart w:id="2" w:name="_Toc350706674"/>
+      <w:bookmarkStart w:id="3" w:name="_Toc350706674"/>
       <w:r>
         <w:rPr>
           <w:lang w:val="mk-MK"/>
@@ -13817,7 +13819,7 @@
         </w:rPr>
         <w:t>cut</w:t>
       </w:r>
-      <w:bookmarkEnd w:id="2"/>
+      <w:bookmarkEnd w:id="3"/>
     </w:p>
     <w:p>
       <w:pPr>
@@ -15706,7 +15708,7 @@
           <w:lang w:val="mk-MK"/>
         </w:rPr>
       </w:pPr>
-      <w:bookmarkStart w:id="3" w:name="_Toc350706675"/>
+      <w:bookmarkStart w:id="4" w:name="_Toc350706675"/>
       <w:r>
         <w:rPr>
           <w:lang w:val="mk-MK"/>
@@ -15740,7 +15742,7 @@
         </w:rPr>
         <w:t>awk</w:t>
       </w:r>
-      <w:bookmarkEnd w:id="3"/>
+      <w:bookmarkEnd w:id="4"/>
     </w:p>
     <w:p>
       <w:pPr>
@@ -16595,7 +16597,7 @@
           <w:lang w:val="mk-MK"/>
         </w:rPr>
       </w:pPr>
-      <w:bookmarkStart w:id="4" w:name="_Toc350706676"/>
+      <w:bookmarkStart w:id="5" w:name="_Toc350706676"/>
       <w:r>
         <w:rPr>
           <w:lang w:val="mk-MK"/>
@@ -16638,7 +16640,7 @@
         </w:rPr>
         <w:t>`</w:t>
       </w:r>
-      <w:bookmarkEnd w:id="4"/>
+      <w:bookmarkEnd w:id="5"/>
     </w:p>
     <w:p>
       <w:pPr>
@@ -17904,7 +17906,7 @@
           <w:lang w:val="mk-MK"/>
         </w:rPr>
       </w:pPr>
-      <w:bookmarkStart w:id="5" w:name="_Toc350706677"/>
+      <w:bookmarkStart w:id="6" w:name="_Toc350706677"/>
     </w:p>
     <w:p>
       <w:pPr>
@@ -17926,7 +17928,7 @@
         <w:lastRenderedPageBreak/>
         <w:t>За на час</w:t>
       </w:r>
-      <w:bookmarkEnd w:id="5"/>
+      <w:bookmarkEnd w:id="6"/>
     </w:p>
     <w:p>
       <w:pPr>
@@ -19750,6 +19752,25 @@
     </w:p>
     <w:p>
       <w:pPr>
+        <w:shd w:val="clear" w:color="auto" w:fill="FFFFFF"/>
+        <w:spacing w:before="100" w:beforeAutospacing="1" w:after="100" w:afterAutospacing="1"/>
+        <w:ind w:left="360" w:right="456" w:firstLine="360"/>
+        <w:rPr>
+          <w:sz w:val="24"/>
+          <w:szCs w:val="24"/>
+        </w:rPr>
+      </w:pPr>
+      <w:r>
+        <w:rPr>
+          <w:sz w:val="24"/>
+          <w:szCs w:val="24"/>
+        </w:rPr>
+        <w:lastRenderedPageBreak/>
+        <w:t>ls | grep [^\.txt]$ | wc -l | cat &gt;&gt; zad7.txt</w:t>
+      </w:r>
+    </w:p>
+    <w:p>
+      <w:pPr>
         <w:numPr>
           <w:ilvl w:val="0"/>
           <w:numId w:val="15"/>
@@ -19767,7 +19788,6 @@
           <w:sz w:val="24"/>
           <w:szCs w:val="24"/>
         </w:rPr>
-        <w:lastRenderedPageBreak/>
         <w:t>Да се ис</w:t>
       </w:r>
       <w:r>
@@ -20680,16 +20700,7 @@
           <w:szCs w:val="24"/>
         </w:rPr>
         <w:softHyphen/>
-        <w:t>ки и им</w:t>
-      </w:r>
-      <w:bookmarkStart w:id="6" w:name="_GoBack"/>
-      <w:bookmarkEnd w:id="6"/>
-      <w:r>
-        <w:rPr>
-          <w:sz w:val="24"/>
-          <w:szCs w:val="24"/>
-        </w:rPr>
-        <w:t>е</w:t>
+        <w:t>ки и име</w:t>
       </w:r>
       <w:r>
         <w:rPr>
@@ -24940,6 +24951,7 @@
     <w:lsdException w:name="HTML Sample" w:semiHidden="1" w:unhideWhenUsed="1"/>
     <w:lsdException w:name="HTML Typewriter" w:semiHidden="1" w:unhideWhenUsed="1"/>
     <w:lsdException w:name="HTML Variable" w:semiHidden="1" w:unhideWhenUsed="1"/>
+    <w:lsdException w:name="Normal Table" w:semiHidden="1" w:unhideWhenUsed="1"/>
     <w:lsdException w:name="annotation subject" w:semiHidden="1" w:unhideWhenUsed="1"/>
     <w:lsdException w:name="No List" w:semiHidden="1" w:unhideWhenUsed="1"/>
     <w:lsdException w:name="Outline List 1" w:semiHidden="1" w:unhideWhenUsed="1"/>
@@ -24986,8 +24998,10 @@
     <w:lsdException w:name="Table Subtle 2" w:semiHidden="1" w:unhideWhenUsed="1"/>
     <w:lsdException w:name="Table Web 1" w:semiHidden="1" w:unhideWhenUsed="1"/>
     <w:lsdException w:name="Table Web 2" w:semiHidden="1" w:unhideWhenUsed="1"/>
+    <w:lsdException w:name="Table Web 3" w:semiHidden="1" w:unhideWhenUsed="1"/>
     <w:lsdException w:name="Balloon Text" w:semiHidden="1" w:unhideWhenUsed="1"/>
     <w:lsdException w:name="Table Grid" w:uiPriority="59"/>
+    <w:lsdException w:name="Table Theme" w:semiHidden="1" w:unhideWhenUsed="1"/>
     <w:lsdException w:name="Placeholder Text" w:semiHidden="1"/>
     <w:lsdException w:name="No Spacing" w:uiPriority="1" w:qFormat="1"/>
     <w:lsdException w:name="Light Shading" w:uiPriority="60"/>
@@ -26162,7 +26176,7 @@
 </file>
 
 <file path=customXml/itemProps1.xml><?xml version="1.0" encoding="utf-8"?>
-<ds:datastoreItem xmlns:ds="http://schemas.openxmlformats.org/officeDocument/2006/customXml" ds:itemID="{E887E1DD-61DA-4D8F-B149-E35632C5BDC1}">
+<ds:datastoreItem xmlns:ds="http://schemas.openxmlformats.org/officeDocument/2006/customXml" ds:itemID="{D506D3E9-8D8D-46C2-975A-4EE8BE76D3E9}">
   <ds:schemaRefs>
     <ds:schemaRef ds:uri="http://schemas.openxmlformats.org/officeDocument/2006/bibliography"/>
   </ds:schemaRefs>

--- a/OS-L05-2017-PipesFiltersRegex.docx
+++ b/OS-L05-2017-PipesFiltersRegex.docx
@@ -7604,8 +7604,6 @@
         </w:rPr>
         <w:t>2</w:t>
       </w:r>
-      <w:bookmarkStart w:id="2" w:name="_GoBack"/>
-      <w:bookmarkEnd w:id="2"/>
       <w:r>
         <w:rPr>
           <w:sz w:val="24"/>
@@ -13785,7 +13783,7 @@
           <w:lang w:val="mk-MK"/>
         </w:rPr>
       </w:pPr>
-      <w:bookmarkStart w:id="3" w:name="_Toc350706674"/>
+      <w:bookmarkStart w:id="2" w:name="_Toc350706674"/>
       <w:r>
         <w:rPr>
           <w:lang w:val="mk-MK"/>
@@ -13819,7 +13817,7 @@
         </w:rPr>
         <w:t>cut</w:t>
       </w:r>
-      <w:bookmarkEnd w:id="3"/>
+      <w:bookmarkEnd w:id="2"/>
     </w:p>
     <w:p>
       <w:pPr>
@@ -15708,7 +15706,7 @@
           <w:lang w:val="mk-MK"/>
         </w:rPr>
       </w:pPr>
-      <w:bookmarkStart w:id="4" w:name="_Toc350706675"/>
+      <w:bookmarkStart w:id="3" w:name="_Toc350706675"/>
       <w:r>
         <w:rPr>
           <w:lang w:val="mk-MK"/>
@@ -15742,7 +15740,7 @@
         </w:rPr>
         <w:t>awk</w:t>
       </w:r>
-      <w:bookmarkEnd w:id="4"/>
+      <w:bookmarkEnd w:id="3"/>
     </w:p>
     <w:p>
       <w:pPr>
@@ -16205,6 +16203,8 @@
         </w:rPr>
         <w:t>:</w:t>
       </w:r>
+      <w:bookmarkStart w:id="4" w:name="_GoBack"/>
+      <w:bookmarkEnd w:id="4"/>
     </w:p>
     <w:tbl>
       <w:tblPr>
@@ -20254,6 +20254,39 @@
     </w:p>
     <w:p>
       <w:pPr>
+        <w:shd w:val="clear" w:color="auto" w:fill="FFFFFF"/>
+        <w:spacing w:before="100" w:beforeAutospacing="1" w:after="100" w:afterAutospacing="1"/>
+        <w:ind w:left="720" w:right="456"/>
+        <w:rPr>
+          <w:sz w:val="24"/>
+          <w:szCs w:val="24"/>
+        </w:rPr>
+      </w:pPr>
+      <w:r>
+        <w:rPr>
+          <w:sz w:val="24"/>
+          <w:szCs w:val="24"/>
+        </w:rPr>
+        <w:t>ls -l</w:t>
+      </w:r>
+      <w:r>
+        <w:rPr>
+          <w:sz w:val="24"/>
+          <w:szCs w:val="24"/>
+          <w:lang w:val="en-US"/>
+        </w:rPr>
+        <w:t xml:space="preserve"> </w:t>
+      </w:r>
+      <w:r>
+        <w:rPr>
+          <w:sz w:val="24"/>
+          <w:szCs w:val="24"/>
+        </w:rPr>
+        <w:t>| grep [^\s]\.txt | awk {'print $10'}</w:t>
+      </w:r>
+    </w:p>
+    <w:p>
+      <w:pPr>
         <w:numPr>
           <w:ilvl w:val="0"/>
           <w:numId w:val="15"/>
@@ -22639,6 +22672,7 @@
           <w:sz w:val="24"/>
           <w:szCs w:val="24"/>
         </w:rPr>
+        <w:lastRenderedPageBreak/>
         <w:t>Збо</w:t>
       </w:r>
       <w:r>
@@ -26176,7 +26210,7 @@
 </file>
 
 <file path=customXml/itemProps1.xml><?xml version="1.0" encoding="utf-8"?>
-<ds:datastoreItem xmlns:ds="http://schemas.openxmlformats.org/officeDocument/2006/customXml" ds:itemID="{D506D3E9-8D8D-46C2-975A-4EE8BE76D3E9}">
+<ds:datastoreItem xmlns:ds="http://schemas.openxmlformats.org/officeDocument/2006/customXml" ds:itemID="{219D5B5C-A6ED-420B-89EC-779E7EFCFE65}">
   <ds:schemaRefs>
     <ds:schemaRef ds:uri="http://schemas.openxmlformats.org/officeDocument/2006/bibliography"/>
   </ds:schemaRefs>

--- a/OS-L05-2017-PipesFiltersRegex.docx
+++ b/OS-L05-2017-PipesFiltersRegex.docx
@@ -16203,8 +16203,6 @@
         </w:rPr>
         <w:t>:</w:t>
       </w:r>
-      <w:bookmarkStart w:id="4" w:name="_GoBack"/>
-      <w:bookmarkEnd w:id="4"/>
     </w:p>
     <w:tbl>
       <w:tblPr>
@@ -16597,7 +16595,7 @@
           <w:lang w:val="mk-MK"/>
         </w:rPr>
       </w:pPr>
-      <w:bookmarkStart w:id="5" w:name="_Toc350706676"/>
+      <w:bookmarkStart w:id="4" w:name="_Toc350706676"/>
       <w:r>
         <w:rPr>
           <w:lang w:val="mk-MK"/>
@@ -16640,7 +16638,7 @@
         </w:rPr>
         <w:t>`</w:t>
       </w:r>
-      <w:bookmarkEnd w:id="5"/>
+      <w:bookmarkEnd w:id="4"/>
     </w:p>
     <w:p>
       <w:pPr>
@@ -17906,7 +17904,7 @@
           <w:lang w:val="mk-MK"/>
         </w:rPr>
       </w:pPr>
-      <w:bookmarkStart w:id="6" w:name="_Toc350706677"/>
+      <w:bookmarkStart w:id="5" w:name="_Toc350706677"/>
     </w:p>
     <w:p>
       <w:pPr>
@@ -17928,7 +17926,7 @@
         <w:lastRenderedPageBreak/>
         <w:t>За на час</w:t>
       </w:r>
-      <w:bookmarkEnd w:id="6"/>
+      <w:bookmarkEnd w:id="5"/>
     </w:p>
     <w:p>
       <w:pPr>
@@ -19766,7 +19764,22 @@
           <w:szCs w:val="24"/>
         </w:rPr>
         <w:lastRenderedPageBreak/>
-        <w:t>ls | grep [^\.txt]$ | wc -l | cat &gt;&gt; zad7.txt</w:t>
+        <w:t xml:space="preserve">ls | grep </w:t>
+      </w:r>
+      <w:r>
+        <w:rPr>
+          <w:sz w:val="24"/>
+          <w:szCs w:val="24"/>
+          <w:lang w:val="en-US"/>
+        </w:rPr>
+        <w:t xml:space="preserve">^d.* | </w:t>
+      </w:r>
+      <w:r>
+        <w:rPr>
+          <w:sz w:val="24"/>
+          <w:szCs w:val="24"/>
+        </w:rPr>
+        <w:t>wc -l | cat &gt;&gt; zad7.txt</w:t>
       </w:r>
     </w:p>
     <w:p>
@@ -20267,22 +20280,7 @@
           <w:sz w:val="24"/>
           <w:szCs w:val="24"/>
         </w:rPr>
-        <w:t>ls -l</w:t>
-      </w:r>
-      <w:r>
-        <w:rPr>
-          <w:sz w:val="24"/>
-          <w:szCs w:val="24"/>
-          <w:lang w:val="en-US"/>
-        </w:rPr>
-        <w:t xml:space="preserve"> </w:t>
-      </w:r>
-      <w:r>
-        <w:rPr>
-          <w:sz w:val="24"/>
-          <w:szCs w:val="24"/>
-        </w:rPr>
-        <w:t>| grep [^\s]\.txt | awk {'print $10'}</w:t>
+        <w:t>ls -l | grep ^-.* | awk {'print $10'} &gt;&gt; zad8.txt</w:t>
       </w:r>
     </w:p>
     <w:p>
@@ -20660,6 +20658,24 @@
     </w:p>
     <w:p>
       <w:pPr>
+        <w:shd w:val="clear" w:color="auto" w:fill="FFFFFF"/>
+        <w:spacing w:before="100" w:beforeAutospacing="1" w:after="100" w:afterAutospacing="1"/>
+        <w:ind w:left="720" w:right="456"/>
+        <w:rPr>
+          <w:sz w:val="24"/>
+          <w:szCs w:val="24"/>
+        </w:rPr>
+      </w:pPr>
+      <w:r>
+        <w:rPr>
+          <w:sz w:val="24"/>
+          <w:szCs w:val="24"/>
+        </w:rPr>
+        <w:t>ls -l | sed -e '/^-/d' | awk {'print $10;'} | sort &gt; zad9.txt</w:t>
+      </w:r>
+    </w:p>
+    <w:p>
+      <w:pPr>
         <w:numPr>
           <w:ilvl w:val="0"/>
           <w:numId w:val="15"/>
@@ -20954,6 +20970,39 @@
     </w:p>
     <w:p>
       <w:pPr>
+        <w:shd w:val="clear" w:color="auto" w:fill="FFFFFF"/>
+        <w:spacing w:before="100" w:beforeAutospacing="1" w:after="100" w:afterAutospacing="1"/>
+        <w:ind w:left="720" w:right="456"/>
+        <w:rPr>
+          <w:sz w:val="24"/>
+          <w:szCs w:val="24"/>
+        </w:rPr>
+      </w:pPr>
+      <w:r>
+        <w:rPr>
+          <w:sz w:val="24"/>
+          <w:szCs w:val="24"/>
+        </w:rPr>
+        <w:t>ls -l | grep '..w.*' | awk {'print $10</w:t>
+      </w:r>
+      <w:r>
+        <w:rPr>
+          <w:sz w:val="24"/>
+          <w:szCs w:val="24"/>
+          <w:lang w:val="en-US"/>
+        </w:rPr>
+        <w:t>;</w:t>
+      </w:r>
+      <w:r>
+        <w:rPr>
+          <w:sz w:val="24"/>
+          <w:szCs w:val="24"/>
+        </w:rPr>
+        <w:t>'} &gt; zad10.txt</w:t>
+      </w:r>
+    </w:p>
+    <w:p>
+      <w:pPr>
         <w:numPr>
           <w:ilvl w:val="0"/>
           <w:numId w:val="15"/>
@@ -21295,6 +21344,24 @@
     </w:p>
     <w:p>
       <w:pPr>
+        <w:shd w:val="clear" w:color="auto" w:fill="FFFFFF"/>
+        <w:spacing w:before="100" w:beforeAutospacing="1" w:after="100" w:afterAutospacing="1"/>
+        <w:ind w:left="720" w:right="456"/>
+        <w:rPr>
+          <w:sz w:val="24"/>
+          <w:szCs w:val="24"/>
+        </w:rPr>
+      </w:pPr>
+      <w:r>
+        <w:rPr>
+          <w:sz w:val="24"/>
+          <w:szCs w:val="24"/>
+        </w:rPr>
+        <w:t>who | grep 1....5 | awk {'print $1, $4;'} | sort &gt; zad11.txt</w:t>
+      </w:r>
+    </w:p>
+    <w:p>
+      <w:pPr>
         <w:numPr>
           <w:ilvl w:val="0"/>
           <w:numId w:val="15"/>
@@ -21598,6 +21665,48 @@
         <w:softHyphen/>
         <w:t>ник.</w:t>
       </w:r>
+    </w:p>
+    <w:p>
+      <w:pPr>
+        <w:shd w:val="clear" w:color="auto" w:fill="FFFFFF"/>
+        <w:spacing w:before="100" w:beforeAutospacing="1" w:after="100" w:afterAutospacing="1"/>
+        <w:ind w:left="720" w:right="456"/>
+        <w:rPr>
+          <w:sz w:val="24"/>
+          <w:szCs w:val="24"/>
+          <w:lang w:val="en-US"/>
+        </w:rPr>
+      </w:pPr>
+      <w:r>
+        <w:rPr>
+          <w:sz w:val="24"/>
+          <w:szCs w:val="24"/>
+          <w:lang w:val="en-US"/>
+        </w:rPr>
+        <w:t>mkdir zadaci</w:t>
+      </w:r>
+    </w:p>
+    <w:p>
+      <w:pPr>
+        <w:shd w:val="clear" w:color="auto" w:fill="FFFFFF"/>
+        <w:spacing w:before="100" w:beforeAutospacing="1" w:after="100" w:afterAutospacing="1"/>
+        <w:ind w:left="720" w:right="456"/>
+        <w:rPr>
+          <w:sz w:val="24"/>
+          <w:szCs w:val="24"/>
+          <w:lang w:val="en-US"/>
+        </w:rPr>
+      </w:pPr>
+      <w:r>
+        <w:rPr>
+          <w:sz w:val="24"/>
+          <w:szCs w:val="24"/>
+          <w:lang w:val="en-US"/>
+        </w:rPr>
+        <w:t>cp zad*.txt zadaci</w:t>
+      </w:r>
+      <w:bookmarkStart w:id="6" w:name="_GoBack"/>
+      <w:bookmarkEnd w:id="6"/>
     </w:p>
     <w:p>
       <w:pPr>
@@ -21879,6 +21988,7 @@
           <w:sz w:val="24"/>
           <w:szCs w:val="24"/>
         </w:rPr>
+        <w:lastRenderedPageBreak/>
         <w:t>Би</w:t>
       </w:r>
       <w:r>
@@ -22672,7 +22782,6 @@
           <w:sz w:val="24"/>
           <w:szCs w:val="24"/>
         </w:rPr>
-        <w:lastRenderedPageBreak/>
         <w:t>Збо</w:t>
       </w:r>
       <w:r>
@@ -26210,7 +26319,7 @@
 </file>
 
 <file path=customXml/itemProps1.xml><?xml version="1.0" encoding="utf-8"?>
-<ds:datastoreItem xmlns:ds="http://schemas.openxmlformats.org/officeDocument/2006/customXml" ds:itemID="{219D5B5C-A6ED-420B-89EC-779E7EFCFE65}">
+<ds:datastoreItem xmlns:ds="http://schemas.openxmlformats.org/officeDocument/2006/customXml" ds:itemID="{9FF4D638-B29D-46DB-9680-FE46DCD5AC36}">
   <ds:schemaRefs>
     <ds:schemaRef ds:uri="http://schemas.openxmlformats.org/officeDocument/2006/bibliography"/>
   </ds:schemaRefs>
